--- a/PGW/20190415/Writing.docx
+++ b/PGW/20190415/Writing.docx
@@ -68,6 +68,67 @@
     <w:p>
       <w:pPr>
         <w:rPr>
+          <w:rFonts w:ascii="Arial" w:hAnsi="Arial" w:cs="Arial"/>
+          <w:color w:val="000000"/>
+          <w:sz w:val="27"/>
+          <w:szCs w:val="27"/>
+        </w:rPr>
+      </w:pPr>
+      <w:r>
+        <w:rPr>
+          <w:rFonts w:ascii="Arial" w:hAnsi="Arial" w:cs="Arial"/>
+          <w:color w:val="000000"/>
+          <w:sz w:val="27"/>
+          <w:szCs w:val="27"/>
+        </w:rPr>
+        <w:t>There is an old couple living in the neighborhood. Sometimes I met my neighbor when I went to work at 7:00 am. The old couple is very kind. Because we always say hello when we meet. But it is hard to meet neighbors because I live in an apartment. I'm very sad that I can't get along with my neighbors easily. This is the limitation of apartments. I think I have a good relationship with an old couple living in a neighbor's house. </w:t>
+      </w:r>
+      <w:r>
+        <w:rPr>
+          <w:rFonts w:ascii="Arial" w:hAnsi="Arial" w:cs="Arial"/>
+          <w:color w:val="000000"/>
+          <w:sz w:val="27"/>
+          <w:szCs w:val="27"/>
+        </w:rPr>
+        <w:br/>
+        <w:t>I'm not close to my neighbors upstairs and downstairs. Because there is no chance to meet at all. We can meet at the elevator once or twice a year. </w:t>
+      </w:r>
+      <w:r>
+        <w:rPr>
+          <w:rFonts w:ascii="Arial" w:hAnsi="Arial" w:cs="Arial"/>
+          <w:color w:val="000000"/>
+          <w:sz w:val="27"/>
+          <w:szCs w:val="27"/>
+        </w:rPr>
+        <w:br/>
+        <w:t xml:space="preserve">In conclusion, </w:t>
+      </w:r>
+      <w:proofErr w:type="spellStart"/>
+      <w:r>
+        <w:rPr>
+          <w:rFonts w:ascii="Arial" w:hAnsi="Arial" w:cs="Arial"/>
+          <w:color w:val="000000"/>
+          <w:sz w:val="27"/>
+          <w:szCs w:val="27"/>
+        </w:rPr>
+        <w:t>i</w:t>
+      </w:r>
+      <w:proofErr w:type="spellEnd"/>
+      <w:r>
+        <w:rPr>
+          <w:rFonts w:ascii="Arial" w:hAnsi="Arial" w:cs="Arial"/>
+          <w:color w:val="000000"/>
+          <w:sz w:val="27"/>
+          <w:szCs w:val="27"/>
+        </w:rPr>
+        <w:t xml:space="preserve"> want to be close to more neighbors.</w:t>
+      </w:r>
+      <w:bookmarkStart w:id="0" w:name="_GoBack"/>
+      <w:bookmarkEnd w:id="0"/>
+    </w:p>
+    <w:p>
+      <w:pPr>
+        <w:rPr>
           <w:rFonts w:asciiTheme="majorHAnsi" w:eastAsiaTheme="majorHAnsi" w:hAnsiTheme="majorHAnsi"/>
           <w:sz w:val="22"/>
         </w:rPr>
@@ -104,8 +165,13 @@
           <w:szCs w:val="20"/>
         </w:rPr>
       </w:pPr>
-      <w:bookmarkStart w:id="0" w:name="_GoBack"/>
-      <w:bookmarkEnd w:id="0"/>
+      <w:r>
+        <w:rPr>
+          <w:rFonts w:asciiTheme="majorHAnsi" w:eastAsiaTheme="majorHAnsi" w:hAnsiTheme="majorHAnsi" w:cs="맑은 고딕"/>
+          <w:szCs w:val="20"/>
+        </w:rPr>
+        <w:t>There is an old couple living in the neighborhood. Sometimes I meet my neighbor when I am on my way to work at 7:00 am. The old couple is very kind. because we always say hello when we meet. However, it is hard to meet neighbors because I live in an apartment. I'm very sad that I can't get along with my neighbors easily. This is the limitation of apartments. I think I have a good relationship with an old couple living in a neighbor's house. I'm not close to my neighbors upstairs and downstairs. because there is no chance to meet them at all. We can meet at the elevator once or twice a year. In conclusion, I want to be close to more neighbors.</w:t>
+      </w:r>
     </w:p>
     <w:sectPr>
       <w:pgSz w:w="11906" w:h="16838"/>
